--- a/Note.docx
+++ b/Note.docx
@@ -135,7 +135,15 @@
         <w:t>g</w:t>
       </w:r>
       <w:r>
-        <w:t>it add ., git commit -m ‘***’, git push origin master</w:t>
+        <w:t xml:space="preserve">it </w:t>
+      </w:r>
+      <w:proofErr w:type="gramStart"/>
+      <w:r>
+        <w:t>add .</w:t>
+      </w:r>
+      <w:proofErr w:type="gramEnd"/>
+      <w:r>
+        <w:t>, git commit -m ‘***’, git push origin master</w:t>
       </w:r>
       <w:r>
         <w:rPr>
@@ -256,7 +264,6 @@
         </w:rPr>
         <w:t>，也有可能是</w:t>
       </w:r>
-      <w:proofErr w:type="gramStart"/>
       <w:r>
         <w:rPr>
           <w:rFonts w:hint="eastAsia"/>
@@ -270,14 +277,7 @@
         <w:rPr>
           <w:rFonts w:hint="eastAsia"/>
         </w:rPr>
-        <w:t>或者其他自定义的</w:t>
-      </w:r>
-      <w:proofErr w:type="gramEnd"/>
-      <w:r>
-        <w:rPr>
-          <w:rFonts w:hint="eastAsia"/>
-        </w:rPr>
-        <w:t>】</w:t>
+        <w:t>或者其他自定义的】</w:t>
       </w:r>
     </w:p>
     <w:p>
@@ -341,6 +341,488 @@
         </w:rPr>
         <w:t>后者仅仅是把历史命令滚动到上方了；</w:t>
       </w:r>
+    </w:p>
+    <w:p>
+      <w:pPr>
+        <w:pStyle w:val="ListParagraph"/>
+        <w:numPr>
+          <w:ilvl w:val="0"/>
+          <w:numId w:val="1"/>
+        </w:numPr>
+      </w:pPr>
+      <w:r>
+        <w:rPr>
+          <w:noProof/>
+        </w:rPr>
+        <w:lastRenderedPageBreak/>
+        <w:drawing>
+          <wp:inline distT="0" distB="0" distL="0" distR="0" wp14:anchorId="398BAB6D" wp14:editId="228CEFAE">
+            <wp:extent cx="803473" cy="926528"/>
+            <wp:effectExtent l="0" t="0" r="0" b="6985"/>
+            <wp:docPr id="5" name="Picture 5" descr="Graduation cartoon bee"/>
+            <wp:cNvGraphicFramePr>
+              <a:graphicFrameLocks xmlns:a="http://schemas.openxmlformats.org/drawingml/2006/main" noChangeAspect="1"/>
+            </wp:cNvGraphicFramePr>
+            <a:graphic xmlns:a="http://schemas.openxmlformats.org/drawingml/2006/main">
+              <a:graphicData uri="http://schemas.openxmlformats.org/drawingml/2006/picture">
+                <pic:pic xmlns:pic="http://schemas.openxmlformats.org/drawingml/2006/picture">
+                  <pic:nvPicPr>
+                    <pic:cNvPr id="5" name="Picture 5" descr="Graduation cartoon bee"/>
+                    <pic:cNvPicPr/>
+                  </pic:nvPicPr>
+                  <pic:blipFill>
+                    <a:blip r:embed="rId8" cstate="print">
+                      <a:extLst>
+                        <a:ext uri="{28A0092B-C50C-407E-A947-70E740481C1C}">
+                          <a14:useLocalDpi xmlns:a14="http://schemas.microsoft.com/office/drawing/2010/main" val="0"/>
+                        </a:ext>
+                      </a:extLst>
+                    </a:blip>
+                    <a:stretch>
+                      <a:fillRect/>
+                    </a:stretch>
+                  </pic:blipFill>
+                  <pic:spPr>
+                    <a:xfrm>
+                      <a:off x="0" y="0"/>
+                      <a:ext cx="833278" cy="960898"/>
+                    </a:xfrm>
+                    <a:prstGeom prst="rect">
+                      <a:avLst/>
+                    </a:prstGeom>
+                  </pic:spPr>
+                </pic:pic>
+              </a:graphicData>
+            </a:graphic>
+          </wp:inline>
+        </w:drawing>
+      </w:r>
+      <w:hyperlink r:id="rId9" w:history="1">
+        <w:r>
+          <w:rPr>
+            <w:rStyle w:val="Hyperlink"/>
+          </w:rPr>
+          <w:t>https://cloud.tencent.com/developer/article/1504684</w:t>
+        </w:r>
+      </w:hyperlink>
+      <w:r>
+        <w:t xml:space="preserve"> </w:t>
+      </w:r>
+      <w:r>
+        <w:rPr>
+          <w:rFonts w:hint="eastAsia"/>
+        </w:rPr>
+        <w:t>git</w:t>
+      </w:r>
+      <w:r>
+        <w:rPr>
+          <w:rFonts w:hint="eastAsia"/>
+        </w:rPr>
+        <w:t>的使用；我这里是现在</w:t>
+      </w:r>
+      <w:r>
+        <w:rPr>
+          <w:rFonts w:hint="eastAsia"/>
+        </w:rPr>
+        <w:t>V</w:t>
+      </w:r>
+      <w:r>
+        <w:t>S CODE</w:t>
+      </w:r>
+      <w:r>
+        <w:rPr>
+          <w:rFonts w:hint="eastAsia"/>
+        </w:rPr>
+        <w:t>中创建好了</w:t>
+      </w:r>
+      <w:r>
+        <w:rPr>
+          <w:rFonts w:hint="eastAsia"/>
+        </w:rPr>
+        <w:t>react</w:t>
+      </w:r>
+      <w:r>
+        <w:rPr>
+          <w:rFonts w:hint="eastAsia"/>
+        </w:rPr>
+        <w:t>项目，在这里</w:t>
+      </w:r>
+      <w:r>
+        <w:rPr>
+          <w:noProof/>
+        </w:rPr>
+        <w:drawing>
+          <wp:inline distT="0" distB="0" distL="0" distR="0" wp14:anchorId="5659F493" wp14:editId="4989C672">
+            <wp:extent cx="2416175" cy="2094583"/>
+            <wp:effectExtent l="0" t="0" r="3175" b="1270"/>
+            <wp:docPr id="2" name="Picture 2" descr="Graphical user interface, application, Word&#10;&#10;Description automatically generated"/>
+            <wp:cNvGraphicFramePr>
+              <a:graphicFrameLocks xmlns:a="http://schemas.openxmlformats.org/drawingml/2006/main" noChangeAspect="1"/>
+            </wp:cNvGraphicFramePr>
+            <a:graphic xmlns:a="http://schemas.openxmlformats.org/drawingml/2006/main">
+              <a:graphicData uri="http://schemas.openxmlformats.org/drawingml/2006/picture">
+                <pic:pic xmlns:pic="http://schemas.openxmlformats.org/drawingml/2006/picture">
+                  <pic:nvPicPr>
+                    <pic:cNvPr id="2" name="Picture 2" descr="Graphical user interface, application, Word&#10;&#10;Description automatically generated"/>
+                    <pic:cNvPicPr/>
+                  </pic:nvPicPr>
+                  <pic:blipFill>
+                    <a:blip r:embed="rId10"/>
+                    <a:stretch>
+                      <a:fillRect/>
+                    </a:stretch>
+                  </pic:blipFill>
+                  <pic:spPr>
+                    <a:xfrm>
+                      <a:off x="0" y="0"/>
+                      <a:ext cx="2419214" cy="2097217"/>
+                    </a:xfrm>
+                    <a:prstGeom prst="rect">
+                      <a:avLst/>
+                    </a:prstGeom>
+                  </pic:spPr>
+                </pic:pic>
+              </a:graphicData>
+            </a:graphic>
+          </wp:inline>
+        </w:drawing>
+      </w:r>
+      <w:r>
+        <w:rPr>
+          <w:rFonts w:hint="eastAsia"/>
+        </w:rPr>
+        <w:t xml:space="preserve"> </w:t>
+      </w:r>
+      <w:r>
+        <w:rPr>
+          <w:rFonts w:hint="eastAsia"/>
+        </w:rPr>
+        <w:t>，</w:t>
+      </w:r>
+      <w:proofErr w:type="gramStart"/>
+      <w:r>
+        <w:rPr>
+          <w:rFonts w:hint="eastAsia"/>
+        </w:rPr>
+        <w:t>创建好之后会自动带有一个</w:t>
+      </w:r>
+      <w:r>
+        <w:rPr>
+          <w:rFonts w:hint="eastAsia"/>
+        </w:rPr>
+        <w:t>.</w:t>
+      </w:r>
+      <w:r>
+        <w:t>git</w:t>
+      </w:r>
+      <w:proofErr w:type="gramEnd"/>
+      <w:r>
+        <w:rPr>
+          <w:rFonts w:hint="eastAsia"/>
+        </w:rPr>
+        <w:t>的文件，把这个删掉就行；然后在</w:t>
+      </w:r>
+      <w:proofErr w:type="spellStart"/>
+      <w:r>
+        <w:rPr>
+          <w:rFonts w:hint="eastAsia"/>
+        </w:rPr>
+        <w:t>github</w:t>
+      </w:r>
+      <w:proofErr w:type="spellEnd"/>
+      <w:r>
+        <w:rPr>
+          <w:rFonts w:hint="eastAsia"/>
+        </w:rPr>
+        <w:t>中创建好</w:t>
+      </w:r>
+      <w:proofErr w:type="spellStart"/>
+      <w:r>
+        <w:rPr>
+          <w:rFonts w:hint="eastAsia"/>
+        </w:rPr>
+        <w:t>c</w:t>
+      </w:r>
+      <w:r>
+        <w:t>ms</w:t>
+      </w:r>
+      <w:proofErr w:type="spellEnd"/>
+      <w:r>
+        <w:t>-manage</w:t>
+      </w:r>
+      <w:r>
+        <w:rPr>
+          <w:rFonts w:hint="eastAsia"/>
+        </w:rPr>
+        <w:t>的目录，复制好地址；回到本地文件夹，执行命令</w:t>
+      </w:r>
+      <w:r>
+        <w:rPr>
+          <w:rFonts w:hint="eastAsia"/>
+        </w:rPr>
+        <w:t>g</w:t>
+      </w:r>
+      <w:r>
+        <w:t xml:space="preserve">it </w:t>
+      </w:r>
+      <w:proofErr w:type="spellStart"/>
+      <w:r>
+        <w:t>init</w:t>
+      </w:r>
+      <w:proofErr w:type="spellEnd"/>
+      <w:r>
+        <w:t xml:space="preserve">, </w:t>
+      </w:r>
+      <w:r>
+        <w:rPr>
+          <w:rFonts w:hint="eastAsia"/>
+        </w:rPr>
+        <w:t>相当于把本地文件夹</w:t>
+      </w:r>
+      <w:r>
+        <w:rPr>
+          <w:rFonts w:hint="eastAsia"/>
+        </w:rPr>
+        <w:t>变成</w:t>
+      </w:r>
+      <w:r>
+        <w:rPr>
+          <w:rFonts w:hint="eastAsia"/>
+        </w:rPr>
+        <w:t>Git</w:t>
+      </w:r>
+      <w:r>
+        <w:rPr>
+          <w:rFonts w:hint="eastAsia"/>
+        </w:rPr>
+        <w:t>可管理的仓库</w:t>
+      </w:r>
+      <w:r>
+        <w:rPr>
+          <w:rFonts w:hint="eastAsia"/>
+        </w:rPr>
+        <w:t>；</w:t>
+      </w:r>
+      <w:r>
+        <w:rPr>
+          <w:rFonts w:hint="eastAsia"/>
+        </w:rPr>
+        <w:t xml:space="preserve"> </w:t>
+      </w:r>
+      <w:r>
+        <w:rPr>
+          <w:rFonts w:hint="eastAsia"/>
+        </w:rPr>
+        <w:t>然后文件夹</w:t>
+      </w:r>
+      <w:r>
+        <w:rPr>
+          <w:rFonts w:hint="eastAsia"/>
+        </w:rPr>
+        <w:t>.</w:t>
+      </w:r>
+      <w:r>
+        <w:t>git</w:t>
+      </w:r>
+      <w:r>
+        <w:rPr>
+          <w:rFonts w:hint="eastAsia"/>
+        </w:rPr>
+        <w:t>（默认的我已经删掉了）就又出现新的了，【记得打开隐藏文件夹选项】；</w:t>
+      </w:r>
+      <w:r>
+        <w:rPr>
+          <w:rFonts w:hint="eastAsia"/>
+        </w:rPr>
+        <w:t>然后可以</w:t>
+      </w:r>
+      <w:r>
+        <w:rPr>
+          <w:rFonts w:hint="eastAsia"/>
+        </w:rPr>
+        <w:t>g</w:t>
+      </w:r>
+      <w:r>
+        <w:t xml:space="preserve">it status, git add ., git commit -m ‘’, </w:t>
+      </w:r>
+      <w:r>
+        <w:rPr>
+          <w:rFonts w:hint="eastAsia"/>
+        </w:rPr>
+        <w:t>这三步命令之后，参考网页中出现了如果设置</w:t>
+      </w:r>
+      <w:r>
+        <w:rPr>
+          <w:rFonts w:hint="eastAsia"/>
+        </w:rPr>
+        <w:t>S</w:t>
+      </w:r>
+      <w:r>
+        <w:t>SH KEY,</w:t>
+      </w:r>
+      <w:r>
+        <w:rPr>
+          <w:rFonts w:hint="eastAsia"/>
+        </w:rPr>
+        <w:t>我之前应该已经设置过所以跳过这些步骤。【在刚收藏的那个</w:t>
+      </w:r>
+      <w:r>
+        <w:rPr>
+          <w:rFonts w:hint="eastAsia"/>
+        </w:rPr>
+        <w:t>git</w:t>
+      </w:r>
+      <w:r>
+        <w:rPr>
+          <w:rFonts w:hint="eastAsia"/>
+        </w:rPr>
+        <w:t>学习视频中也有讲解】</w:t>
+      </w:r>
+      <w:r>
+        <w:rPr>
+          <w:rFonts w:hint="eastAsia"/>
+        </w:rPr>
+        <w:t>然后再执行下面的步骤，输入</w:t>
+      </w:r>
+      <w:r>
+        <w:rPr>
+          <w:rFonts w:hint="eastAsia"/>
+        </w:rPr>
+        <w:t>git</w:t>
+      </w:r>
+      <w:r>
+        <w:t xml:space="preserve"> </w:t>
+      </w:r>
+      <w:proofErr w:type="spellStart"/>
+      <w:r>
+        <w:t>remot</w:t>
+      </w:r>
+      <w:proofErr w:type="spellEnd"/>
+      <w:r>
+        <w:t xml:space="preserve"> add origin https://.............</w:t>
+      </w:r>
+      <w:r>
+        <w:rPr>
+          <w:rFonts w:hint="eastAsia"/>
+        </w:rPr>
+        <w:t>的命令；</w:t>
+      </w:r>
+      <w:r>
+        <w:rPr>
+          <w:noProof/>
+        </w:rPr>
+        <w:drawing>
+          <wp:inline distT="0" distB="0" distL="0" distR="0" wp14:anchorId="1AC3E2CF" wp14:editId="7E48A484">
+            <wp:extent cx="5670550" cy="1332659"/>
+            <wp:effectExtent l="0" t="0" r="6350" b="1270"/>
+            <wp:docPr id="3" name="Picture 3" descr="Application&#10;&#10;Description automatically generated with low confidence"/>
+            <wp:cNvGraphicFramePr>
+              <a:graphicFrameLocks xmlns:a="http://schemas.openxmlformats.org/drawingml/2006/main" noChangeAspect="1"/>
+            </wp:cNvGraphicFramePr>
+            <a:graphic xmlns:a="http://schemas.openxmlformats.org/drawingml/2006/main">
+              <a:graphicData uri="http://schemas.openxmlformats.org/drawingml/2006/picture">
+                <pic:pic xmlns:pic="http://schemas.openxmlformats.org/drawingml/2006/picture">
+                  <pic:nvPicPr>
+                    <pic:cNvPr id="3" name="Picture 3" descr="Application&#10;&#10;Description automatically generated with low confidence"/>
+                    <pic:cNvPicPr/>
+                  </pic:nvPicPr>
+                  <pic:blipFill>
+                    <a:blip r:embed="rId11"/>
+                    <a:stretch>
+                      <a:fillRect/>
+                    </a:stretch>
+                  </pic:blipFill>
+                  <pic:spPr>
+                    <a:xfrm>
+                      <a:off x="0" y="0"/>
+                      <a:ext cx="5689661" cy="1337150"/>
+                    </a:xfrm>
+                    <a:prstGeom prst="rect">
+                      <a:avLst/>
+                    </a:prstGeom>
+                  </pic:spPr>
+                </pic:pic>
+              </a:graphicData>
+            </a:graphic>
+          </wp:inline>
+        </w:drawing>
+      </w:r>
+      <w:r>
+        <w:rPr>
+          <w:rFonts w:hint="eastAsia"/>
+        </w:rPr>
+        <w:t xml:space="preserve"> </w:t>
+      </w:r>
+      <w:r>
+        <w:rPr>
+          <w:rFonts w:hint="eastAsia"/>
+        </w:rPr>
+        <w:t>再然后就可以</w:t>
+      </w:r>
+      <w:r>
+        <w:rPr>
+          <w:rFonts w:hint="eastAsia"/>
+        </w:rPr>
+        <w:t>git</w:t>
+      </w:r>
+      <w:r>
+        <w:t xml:space="preserve"> push</w:t>
+      </w:r>
+      <w:r>
+        <w:rPr>
+          <w:rFonts w:hint="eastAsia"/>
+        </w:rPr>
+        <w:t>命令了，</w:t>
+      </w:r>
+      <w:r>
+        <w:rPr>
+          <w:noProof/>
+        </w:rPr>
+        <w:drawing>
+          <wp:inline distT="0" distB="0" distL="0" distR="0" wp14:anchorId="70F037F7" wp14:editId="5ACD08C6">
+            <wp:extent cx="4464050" cy="783189"/>
+            <wp:effectExtent l="0" t="0" r="0" b="0"/>
+            <wp:docPr id="4" name="Picture 4" descr="Text&#10;&#10;Description automatically generated with low confidence"/>
+            <wp:cNvGraphicFramePr>
+              <a:graphicFrameLocks xmlns:a="http://schemas.openxmlformats.org/drawingml/2006/main" noChangeAspect="1"/>
+            </wp:cNvGraphicFramePr>
+            <a:graphic xmlns:a="http://schemas.openxmlformats.org/drawingml/2006/main">
+              <a:graphicData uri="http://schemas.openxmlformats.org/drawingml/2006/picture">
+                <pic:pic xmlns:pic="http://schemas.openxmlformats.org/drawingml/2006/picture">
+                  <pic:nvPicPr>
+                    <pic:cNvPr id="4" name="Picture 4" descr="Text&#10;&#10;Description automatically generated with low confidence"/>
+                    <pic:cNvPicPr/>
+                  </pic:nvPicPr>
+                  <pic:blipFill>
+                    <a:blip r:embed="rId12"/>
+                    <a:stretch>
+                      <a:fillRect/>
+                    </a:stretch>
+                  </pic:blipFill>
+                  <pic:spPr>
+                    <a:xfrm>
+                      <a:off x="0" y="0"/>
+                      <a:ext cx="4483070" cy="786526"/>
+                    </a:xfrm>
+                    <a:prstGeom prst="rect">
+                      <a:avLst/>
+                    </a:prstGeom>
+                  </pic:spPr>
+                </pic:pic>
+              </a:graphicData>
+            </a:graphic>
+          </wp:inline>
+        </w:drawing>
+      </w:r>
+    </w:p>
+    <w:p>
+      <w:pPr>
+        <w:pStyle w:val="ListParagraph"/>
+        <w:numPr>
+          <w:ilvl w:val="0"/>
+          <w:numId w:val="1"/>
+        </w:numPr>
+      </w:pPr>
     </w:p>
     <w:sectPr>
       <w:pgSz w:w="12240" w:h="15840"/>

--- a/Note.docx
+++ b/Note.docx
@@ -813,6 +813,269 @@
             </a:graphic>
           </wp:inline>
         </w:drawing>
+      </w:r>
+    </w:p>
+    <w:p>
+      <w:pPr>
+        <w:pStyle w:val="ListParagraph"/>
+        <w:numPr>
+          <w:ilvl w:val="0"/>
+          <w:numId w:val="1"/>
+        </w:numPr>
+      </w:pPr>
+      <w:proofErr w:type="spellStart"/>
+      <w:r>
+        <w:t>N</w:t>
+      </w:r>
+      <w:r>
+        <w:rPr>
+          <w:rFonts w:hint="eastAsia"/>
+        </w:rPr>
+        <w:t>px</w:t>
+      </w:r>
+      <w:proofErr w:type="spellEnd"/>
+      <w:r>
+        <w:rPr>
+          <w:rFonts w:hint="eastAsia"/>
+        </w:rPr>
+        <w:t>命令创建好</w:t>
+      </w:r>
+      <w:r>
+        <w:rPr>
+          <w:rFonts w:hint="eastAsia"/>
+        </w:rPr>
+        <w:t>React</w:t>
+      </w:r>
+      <w:r>
+        <w:rPr>
+          <w:rFonts w:hint="eastAsia"/>
+        </w:rPr>
+        <w:t>目录之后，</w:t>
+      </w:r>
+      <w:proofErr w:type="gramStart"/>
+      <w:r>
+        <w:rPr>
+          <w:rFonts w:hint="eastAsia"/>
+        </w:rPr>
+        <w:t>自动生成的</w:t>
+      </w:r>
+      <w:proofErr w:type="spellStart"/>
+      <w:r>
+        <w:rPr>
+          <w:rFonts w:hint="eastAsia"/>
+        </w:rPr>
+        <w:t>src</w:t>
+      </w:r>
+      <w:proofErr w:type="spellEnd"/>
+      <w:r>
+        <w:rPr>
+          <w:rFonts w:hint="eastAsia"/>
+        </w:rPr>
+        <w:t>文件夹里面的所有文件都可以直接删掉；</w:t>
+      </w:r>
+      <w:proofErr w:type="gramEnd"/>
+    </w:p>
+    <w:p>
+      <w:pPr>
+        <w:pStyle w:val="ListParagraph"/>
+        <w:numPr>
+          <w:ilvl w:val="0"/>
+          <w:numId w:val="1"/>
+        </w:numPr>
+      </w:pPr>
+      <w:r>
+        <w:rPr>
+          <w:noProof/>
+        </w:rPr>
+        <w:drawing>
+          <wp:inline distT="0" distB="0" distL="0" distR="0" wp14:anchorId="24BF929B" wp14:editId="27439669">
+            <wp:extent cx="3879850" cy="1885223"/>
+            <wp:effectExtent l="0" t="0" r="6350" b="1270"/>
+            <wp:docPr id="6" name="Picture 6" descr="Graphical user interface, text, application&#10;&#10;Description automatically generated"/>
+            <wp:cNvGraphicFramePr>
+              <a:graphicFrameLocks xmlns:a="http://schemas.openxmlformats.org/drawingml/2006/main" noChangeAspect="1"/>
+            </wp:cNvGraphicFramePr>
+            <a:graphic xmlns:a="http://schemas.openxmlformats.org/drawingml/2006/main">
+              <a:graphicData uri="http://schemas.openxmlformats.org/drawingml/2006/picture">
+                <pic:pic xmlns:pic="http://schemas.openxmlformats.org/drawingml/2006/picture">
+                  <pic:nvPicPr>
+                    <pic:cNvPr id="6" name="Picture 6" descr="Graphical user interface, text, application&#10;&#10;Description automatically generated"/>
+                    <pic:cNvPicPr/>
+                  </pic:nvPicPr>
+                  <pic:blipFill>
+                    <a:blip r:embed="rId13"/>
+                    <a:stretch>
+                      <a:fillRect/>
+                    </a:stretch>
+                  </pic:blipFill>
+                  <pic:spPr>
+                    <a:xfrm>
+                      <a:off x="0" y="0"/>
+                      <a:ext cx="3883570" cy="1887031"/>
+                    </a:xfrm>
+                    <a:prstGeom prst="rect">
+                      <a:avLst/>
+                    </a:prstGeom>
+                  </pic:spPr>
+                </pic:pic>
+              </a:graphicData>
+            </a:graphic>
+          </wp:inline>
+        </w:drawing>
+      </w:r>
+      <w:r>
+        <w:t xml:space="preserve"> </w:t>
+      </w:r>
+      <w:r>
+        <w:rPr>
+          <w:rFonts w:hint="eastAsia"/>
+        </w:rPr>
+        <w:t>视频中老师导入的</w:t>
+      </w:r>
+      <w:r>
+        <w:rPr>
+          <w:rFonts w:hint="eastAsia"/>
+        </w:rPr>
+        <w:t>ant</w:t>
+      </w:r>
+      <w:r>
+        <w:t xml:space="preserve"> design</w:t>
+      </w:r>
+      <w:r>
+        <w:rPr>
+          <w:rFonts w:hint="eastAsia"/>
+        </w:rPr>
+        <w:t>的基础</w:t>
+      </w:r>
+      <w:proofErr w:type="spellStart"/>
+      <w:r>
+        <w:rPr>
+          <w:rFonts w:hint="eastAsia"/>
+        </w:rPr>
+        <w:t>css</w:t>
+      </w:r>
+      <w:proofErr w:type="spellEnd"/>
+      <w:r>
+        <w:rPr>
+          <w:rFonts w:hint="eastAsia"/>
+        </w:rPr>
+        <w:t>样式是这句，</w:t>
+      </w:r>
+      <w:r>
+        <w:rPr>
+          <w:rFonts w:hint="eastAsia"/>
+        </w:rPr>
+        <w:t>但是我这边系统一直报错，说找不到这个文件。后来发现官方文档中有些这个已经被移除</w:t>
+      </w:r>
+      <w:r>
+        <w:rPr>
+          <w:rFonts w:hint="eastAsia"/>
+        </w:rPr>
+        <w:lastRenderedPageBreak/>
+        <w:t>了</w:t>
+      </w:r>
+      <w:r>
+        <w:rPr>
+          <w:noProof/>
+        </w:rPr>
+        <w:drawing>
+          <wp:inline distT="0" distB="0" distL="0" distR="0" wp14:anchorId="5092096B" wp14:editId="28C8ED20">
+            <wp:extent cx="3765550" cy="1795580"/>
+            <wp:effectExtent l="0" t="0" r="6350" b="0"/>
+            <wp:docPr id="7" name="Picture 7" descr="Graphical user interface, text, application, email&#10;&#10;Description automatically generated"/>
+            <wp:cNvGraphicFramePr>
+              <a:graphicFrameLocks xmlns:a="http://schemas.openxmlformats.org/drawingml/2006/main" noChangeAspect="1"/>
+            </wp:cNvGraphicFramePr>
+            <a:graphic xmlns:a="http://schemas.openxmlformats.org/drawingml/2006/main">
+              <a:graphicData uri="http://schemas.openxmlformats.org/drawingml/2006/picture">
+                <pic:pic xmlns:pic="http://schemas.openxmlformats.org/drawingml/2006/picture">
+                  <pic:nvPicPr>
+                    <pic:cNvPr id="7" name="Picture 7" descr="Graphical user interface, text, application, email&#10;&#10;Description automatically generated"/>
+                    <pic:cNvPicPr/>
+                  </pic:nvPicPr>
+                  <pic:blipFill>
+                    <a:blip r:embed="rId14"/>
+                    <a:stretch>
+                      <a:fillRect/>
+                    </a:stretch>
+                  </pic:blipFill>
+                  <pic:spPr>
+                    <a:xfrm>
+                      <a:off x="0" y="0"/>
+                      <a:ext cx="3768975" cy="1797213"/>
+                    </a:xfrm>
+                    <a:prstGeom prst="rect">
+                      <a:avLst/>
+                    </a:prstGeom>
+                  </pic:spPr>
+                </pic:pic>
+              </a:graphicData>
+            </a:graphic>
+          </wp:inline>
+        </w:drawing>
+      </w:r>
+      <w:r>
+        <w:rPr>
+          <w:rFonts w:hint="eastAsia"/>
+        </w:rPr>
+        <w:t xml:space="preserve"> </w:t>
+      </w:r>
+      <w:r>
+        <w:rPr>
+          <w:rFonts w:hint="eastAsia"/>
+        </w:rPr>
+        <w:t>改成了</w:t>
+      </w:r>
+      <w:proofErr w:type="spellStart"/>
+      <w:r>
+        <w:t>antd</w:t>
+      </w:r>
+      <w:proofErr w:type="spellEnd"/>
+      <w:r>
+        <w:t>/</w:t>
+      </w:r>
+      <w:proofErr w:type="spellStart"/>
+      <w:r>
+        <w:t>dist</w:t>
+      </w:r>
+      <w:proofErr w:type="spellEnd"/>
+      <w:r>
+        <w:t>/reset.css</w:t>
+      </w:r>
+      <w:r>
+        <w:rPr>
+          <w:rFonts w:hint="eastAsia"/>
+        </w:rPr>
+        <w:t>；这个基础</w:t>
+      </w:r>
+      <w:proofErr w:type="spellStart"/>
+      <w:r>
+        <w:rPr>
+          <w:rFonts w:hint="eastAsia"/>
+        </w:rPr>
+        <w:t>css</w:t>
+      </w:r>
+      <w:proofErr w:type="spellEnd"/>
+      <w:r>
+        <w:rPr>
+          <w:rFonts w:hint="eastAsia"/>
+        </w:rPr>
+        <w:t>就是设置</w:t>
+      </w:r>
+      <w:r>
+        <w:rPr>
+          <w:rFonts w:hint="eastAsia"/>
+        </w:rPr>
+        <w:t>padding</w:t>
+      </w:r>
+      <w:r>
+        <w:t>:0; margin:0;</w:t>
+      </w:r>
+      <w:r>
+        <w:rPr>
+          <w:rFonts w:hint="eastAsia"/>
+        </w:rPr>
+        <w:t>的那种文件；</w:t>
       </w:r>
     </w:p>
     <w:p>

--- a/Note.docx
+++ b/Note.docx
@@ -135,15 +135,7 @@
         <w:t>g</w:t>
       </w:r>
       <w:r>
-        <w:t xml:space="preserve">it </w:t>
-      </w:r>
-      <w:proofErr w:type="gramStart"/>
-      <w:r>
-        <w:t>add .</w:t>
-      </w:r>
-      <w:proofErr w:type="gramEnd"/>
-      <w:r>
-        <w:t>, git commit -m ‘***’, git push origin master</w:t>
+        <w:t>it add ., git commit -m ‘***’, git push origin master</w:t>
       </w:r>
       <w:r>
         <w:rPr>
@@ -1076,6 +1068,162 @@
           <w:rFonts w:hint="eastAsia"/>
         </w:rPr>
         <w:t>的那种文件；</w:t>
+      </w:r>
+    </w:p>
+    <w:p>
+      <w:pPr>
+        <w:pStyle w:val="ListParagraph"/>
+        <w:numPr>
+          <w:ilvl w:val="0"/>
+          <w:numId w:val="1"/>
+        </w:numPr>
+      </w:pPr>
+      <w:r>
+        <w:rPr>
+          <w:rFonts w:hint="eastAsia"/>
+        </w:rPr>
+        <w:t>解包并配置</w:t>
+      </w:r>
+      <w:r>
+        <w:rPr>
+          <w:rFonts w:hint="eastAsia"/>
+        </w:rPr>
+        <w:t>L</w:t>
+      </w:r>
+      <w:r>
+        <w:t>ESS</w:t>
+      </w:r>
+      <w:r>
+        <w:rPr>
+          <w:rFonts w:hint="eastAsia"/>
+        </w:rPr>
+        <w:t>这一步，要仔细看看视频，跟着视频做。我是重新</w:t>
+      </w:r>
+      <w:proofErr w:type="spellStart"/>
+      <w:r>
+        <w:rPr>
+          <w:rFonts w:hint="eastAsia"/>
+        </w:rPr>
+        <w:t>npm</w:t>
+      </w:r>
+      <w:proofErr w:type="spellEnd"/>
+      <w:r>
+        <w:t xml:space="preserve"> install less </w:t>
+      </w:r>
+      <w:hyperlink r:id="rId15" w:history="1">
+        <w:r>
+          <w:rPr>
+            <w:rStyle w:val="Hyperlink"/>
+          </w:rPr>
+          <w:t>less-loader@6.0.0</w:t>
+        </w:r>
+      </w:hyperlink>
+      <w:r>
+        <w:t xml:space="preserve"> –save-dev, </w:t>
+      </w:r>
+      <w:r>
+        <w:rPr>
+          <w:rFonts w:hint="eastAsia"/>
+        </w:rPr>
+        <w:t>然后</w:t>
+      </w:r>
+      <w:proofErr w:type="spellStart"/>
+      <w:r>
+        <w:rPr>
+          <w:rFonts w:hint="eastAsia"/>
+        </w:rPr>
+        <w:t>n</w:t>
+      </w:r>
+      <w:r>
+        <w:t>pm</w:t>
+      </w:r>
+      <w:proofErr w:type="spellEnd"/>
+      <w:r>
+        <w:t xml:space="preserve"> run </w:t>
+      </w:r>
+      <w:proofErr w:type="gramStart"/>
+      <w:r>
+        <w:t>eject,</w:t>
+      </w:r>
+      <w:r>
+        <w:rPr>
+          <w:rFonts w:hint="eastAsia"/>
+        </w:rPr>
+        <w:t>我没有</w:t>
+      </w:r>
+      <w:proofErr w:type="gramEnd"/>
+      <w:r>
+        <w:rPr>
+          <w:rFonts w:hint="eastAsia"/>
+        </w:rPr>
+        <w:t>git</w:t>
+      </w:r>
+      <w:r>
+        <w:t xml:space="preserve"> add</w:t>
+      </w:r>
+      <w:r>
+        <w:rPr>
+          <w:rFonts w:hint="eastAsia"/>
+        </w:rPr>
+        <w:t>那一步，因为我在解包前直接手动</w:t>
+      </w:r>
+      <w:r>
+        <w:rPr>
+          <w:rFonts w:hint="eastAsia"/>
+        </w:rPr>
+        <w:t>git</w:t>
+      </w:r>
+      <w:r>
+        <w:rPr>
+          <w:rFonts w:hint="eastAsia"/>
+        </w:rPr>
+        <w:t>更新了一次。</w:t>
+      </w:r>
+      <w:r>
+        <w:rPr>
+          <w:rFonts w:hint="eastAsia"/>
+        </w:rPr>
+        <w:t>老师的在线文档中也都有详细的记录：</w:t>
+      </w:r>
+      <w:r>
+        <w:rPr>
+          <w:noProof/>
+        </w:rPr>
+        <w:drawing>
+          <wp:inline distT="0" distB="0" distL="0" distR="0" wp14:anchorId="2D996074" wp14:editId="3F50E203">
+            <wp:extent cx="4318000" cy="2291644"/>
+            <wp:effectExtent l="0" t="0" r="6350" b="0"/>
+            <wp:docPr id="8" name="Picture 8" descr="Graphical user interface&#10;&#10;Description automatically generated"/>
+            <wp:cNvGraphicFramePr>
+              <a:graphicFrameLocks xmlns:a="http://schemas.openxmlformats.org/drawingml/2006/main" noChangeAspect="1"/>
+            </wp:cNvGraphicFramePr>
+            <a:graphic xmlns:a="http://schemas.openxmlformats.org/drawingml/2006/main">
+              <a:graphicData uri="http://schemas.openxmlformats.org/drawingml/2006/picture">
+                <pic:pic xmlns:pic="http://schemas.openxmlformats.org/drawingml/2006/picture">
+                  <pic:nvPicPr>
+                    <pic:cNvPr id="8" name="Picture 8" descr="Graphical user interface&#10;&#10;Description automatically generated"/>
+                    <pic:cNvPicPr/>
+                  </pic:nvPicPr>
+                  <pic:blipFill>
+                    <a:blip r:embed="rId16"/>
+                    <a:stretch>
+                      <a:fillRect/>
+                    </a:stretch>
+                  </pic:blipFill>
+                  <pic:spPr>
+                    <a:xfrm>
+                      <a:off x="0" y="0"/>
+                      <a:ext cx="4323511" cy="2294569"/>
+                    </a:xfrm>
+                    <a:prstGeom prst="rect">
+                      <a:avLst/>
+                    </a:prstGeom>
+                  </pic:spPr>
+                </pic:pic>
+              </a:graphicData>
+            </a:graphic>
+          </wp:inline>
+        </w:drawing>
       </w:r>
     </w:p>
     <w:p>

--- a/Note.docx
+++ b/Note.docx
@@ -1224,6 +1224,389 @@
             </a:graphic>
           </wp:inline>
         </w:drawing>
+      </w:r>
+    </w:p>
+    <w:p>
+      <w:pPr>
+        <w:pStyle w:val="ListParagraph"/>
+        <w:numPr>
+          <w:ilvl w:val="0"/>
+          <w:numId w:val="1"/>
+        </w:numPr>
+      </w:pPr>
+      <w:r>
+        <w:rPr>
+          <w:noProof/>
+        </w:rPr>
+        <w:drawing>
+          <wp:inline distT="0" distB="0" distL="0" distR="0" wp14:anchorId="503C02C3" wp14:editId="71DF64CD">
+            <wp:extent cx="3378200" cy="1851544"/>
+            <wp:effectExtent l="0" t="0" r="0" b="0"/>
+            <wp:docPr id="9" name="Picture 9" descr="Graphical user interface, text, application&#10;&#10;Description automatically generated"/>
+            <wp:cNvGraphicFramePr>
+              <a:graphicFrameLocks xmlns:a="http://schemas.openxmlformats.org/drawingml/2006/main" noChangeAspect="1"/>
+            </wp:cNvGraphicFramePr>
+            <a:graphic xmlns:a="http://schemas.openxmlformats.org/drawingml/2006/main">
+              <a:graphicData uri="http://schemas.openxmlformats.org/drawingml/2006/picture">
+                <pic:pic xmlns:pic="http://schemas.openxmlformats.org/drawingml/2006/picture">
+                  <pic:nvPicPr>
+                    <pic:cNvPr id="9" name="Picture 9" descr="Graphical user interface, text, application&#10;&#10;Description automatically generated"/>
+                    <pic:cNvPicPr/>
+                  </pic:nvPicPr>
+                  <pic:blipFill>
+                    <a:blip r:embed="rId17"/>
+                    <a:stretch>
+                      <a:fillRect/>
+                    </a:stretch>
+                  </pic:blipFill>
+                  <pic:spPr>
+                    <a:xfrm>
+                      <a:off x="0" y="0"/>
+                      <a:ext cx="3388738" cy="1857320"/>
+                    </a:xfrm>
+                    <a:prstGeom prst="rect">
+                      <a:avLst/>
+                    </a:prstGeom>
+                  </pic:spPr>
+                </pic:pic>
+              </a:graphicData>
+            </a:graphic>
+          </wp:inline>
+        </w:drawing>
+      </w:r>
+      <w:r>
+        <w:t xml:space="preserve"> </w:t>
+      </w:r>
+      <w:r>
+        <w:rPr>
+          <w:rFonts w:hint="eastAsia"/>
+        </w:rPr>
+        <w:t>什么是</w:t>
+      </w:r>
+      <w:proofErr w:type="spellStart"/>
+      <w:r>
+        <w:rPr>
+          <w:rFonts w:hint="eastAsia"/>
+        </w:rPr>
+        <w:t>vw</w:t>
+      </w:r>
+      <w:proofErr w:type="spellEnd"/>
+      <w:r>
+        <w:rPr>
+          <w:rFonts w:hint="eastAsia"/>
+        </w:rPr>
+        <w:t>和</w:t>
+      </w:r>
+      <w:proofErr w:type="spellStart"/>
+      <w:r>
+        <w:rPr>
+          <w:rFonts w:hint="eastAsia"/>
+        </w:rPr>
+        <w:t>v</w:t>
+      </w:r>
+      <w:r>
+        <w:t>h</w:t>
+      </w:r>
+      <w:proofErr w:type="spellEnd"/>
+      <w:r>
+        <w:t>,</w:t>
+      </w:r>
+      <w:r>
+        <w:rPr>
+          <w:noProof/>
+        </w:rPr>
+        <w:t xml:space="preserve"> </w:t>
+      </w:r>
+      <w:r>
+        <w:rPr>
+          <w:noProof/>
+        </w:rPr>
+        <w:drawing>
+          <wp:inline distT="0" distB="0" distL="0" distR="0" wp14:anchorId="701A281E" wp14:editId="02C4F8B8">
+            <wp:extent cx="3111771" cy="1526540"/>
+            <wp:effectExtent l="0" t="0" r="0" b="0"/>
+            <wp:docPr id="10" name="Picture 10" descr="Graphical user interface, text, application, email&#10;&#10;Description automatically generated"/>
+            <wp:cNvGraphicFramePr>
+              <a:graphicFrameLocks xmlns:a="http://schemas.openxmlformats.org/drawingml/2006/main" noChangeAspect="1"/>
+            </wp:cNvGraphicFramePr>
+            <a:graphic xmlns:a="http://schemas.openxmlformats.org/drawingml/2006/main">
+              <a:graphicData uri="http://schemas.openxmlformats.org/drawingml/2006/picture">
+                <pic:pic xmlns:pic="http://schemas.openxmlformats.org/drawingml/2006/picture">
+                  <pic:nvPicPr>
+                    <pic:cNvPr id="10" name="Picture 10" descr="Graphical user interface, text, application, email&#10;&#10;Description automatically generated"/>
+                    <pic:cNvPicPr/>
+                  </pic:nvPicPr>
+                  <pic:blipFill>
+                    <a:blip r:embed="rId18"/>
+                    <a:stretch>
+                      <a:fillRect/>
+                    </a:stretch>
+                  </pic:blipFill>
+                  <pic:spPr>
+                    <a:xfrm>
+                      <a:off x="0" y="0"/>
+                      <a:ext cx="3114540" cy="1527899"/>
+                    </a:xfrm>
+                    <a:prstGeom prst="rect">
+                      <a:avLst/>
+                    </a:prstGeom>
+                  </pic:spPr>
+                </pic:pic>
+              </a:graphicData>
+            </a:graphic>
+          </wp:inline>
+        </w:drawing>
+      </w:r>
+    </w:p>
+    <w:p>
+      <w:pPr>
+        <w:pStyle w:val="ListParagraph"/>
+        <w:numPr>
+          <w:ilvl w:val="0"/>
+          <w:numId w:val="1"/>
+        </w:numPr>
+      </w:pPr>
+      <w:r>
+        <w:rPr>
+          <w:noProof/>
+        </w:rPr>
+        <w:lastRenderedPageBreak/>
+        <w:drawing>
+          <wp:inline distT="0" distB="0" distL="0" distR="0" wp14:anchorId="51955333" wp14:editId="2F1C1467">
+            <wp:extent cx="2809875" cy="2108567"/>
+            <wp:effectExtent l="0" t="0" r="0" b="6350"/>
+            <wp:docPr id="11" name="Picture 11" descr="Text&#10;&#10;Description automatically generated"/>
+            <wp:cNvGraphicFramePr>
+              <a:graphicFrameLocks xmlns:a="http://schemas.openxmlformats.org/drawingml/2006/main" noChangeAspect="1"/>
+            </wp:cNvGraphicFramePr>
+            <a:graphic xmlns:a="http://schemas.openxmlformats.org/drawingml/2006/main">
+              <a:graphicData uri="http://schemas.openxmlformats.org/drawingml/2006/picture">
+                <pic:pic xmlns:pic="http://schemas.openxmlformats.org/drawingml/2006/picture">
+                  <pic:nvPicPr>
+                    <pic:cNvPr id="11" name="Picture 11" descr="Text&#10;&#10;Description automatically generated"/>
+                    <pic:cNvPicPr/>
+                  </pic:nvPicPr>
+                  <pic:blipFill>
+                    <a:blip r:embed="rId19"/>
+                    <a:stretch>
+                      <a:fillRect/>
+                    </a:stretch>
+                  </pic:blipFill>
+                  <pic:spPr>
+                    <a:xfrm>
+                      <a:off x="0" y="0"/>
+                      <a:ext cx="2814883" cy="2112325"/>
+                    </a:xfrm>
+                    <a:prstGeom prst="rect">
+                      <a:avLst/>
+                    </a:prstGeom>
+                  </pic:spPr>
+                </pic:pic>
+              </a:graphicData>
+            </a:graphic>
+          </wp:inline>
+        </w:drawing>
+      </w:r>
+      <w:r>
+        <w:t xml:space="preserve"> </w:t>
+      </w:r>
+      <w:r>
+        <w:rPr>
+          <w:rFonts w:hint="eastAsia"/>
+        </w:rPr>
+        <w:t>里层盒子位于外层盒子的正中间的</w:t>
+      </w:r>
+      <w:proofErr w:type="spellStart"/>
+      <w:r>
+        <w:rPr>
+          <w:rFonts w:hint="eastAsia"/>
+        </w:rPr>
+        <w:t>css</w:t>
+      </w:r>
+      <w:proofErr w:type="spellEnd"/>
+      <w:r>
+        <w:rPr>
+          <w:rFonts w:hint="eastAsia"/>
+        </w:rPr>
+        <w:t>写法，其中</w:t>
+      </w:r>
+      <w:proofErr w:type="spellStart"/>
+      <w:r>
+        <w:rPr>
+          <w:rFonts w:hint="eastAsia"/>
+        </w:rPr>
+        <w:t>transform</w:t>
+      </w:r>
+      <w:r>
+        <w:t>:translate</w:t>
+      </w:r>
+      <w:proofErr w:type="spellEnd"/>
+      <w:r>
+        <w:t>(-50%,-50%)</w:t>
+      </w:r>
+      <w:r>
+        <w:rPr>
+          <w:rFonts w:hint="eastAsia"/>
+        </w:rPr>
+        <w:t>的意思是：</w:t>
+      </w:r>
+      <w:r>
+        <w:rPr>
+          <w:noProof/>
+        </w:rPr>
+        <w:drawing>
+          <wp:inline distT="0" distB="0" distL="0" distR="0" wp14:anchorId="7F5CBDE2" wp14:editId="1B08937D">
+            <wp:extent cx="3765550" cy="2478372"/>
+            <wp:effectExtent l="0" t="0" r="6350" b="0"/>
+            <wp:docPr id="12" name="Picture 12" descr="Graphical user interface, text, website&#10;&#10;Description automatically generated"/>
+            <wp:cNvGraphicFramePr>
+              <a:graphicFrameLocks xmlns:a="http://schemas.openxmlformats.org/drawingml/2006/main" noChangeAspect="1"/>
+            </wp:cNvGraphicFramePr>
+            <a:graphic xmlns:a="http://schemas.openxmlformats.org/drawingml/2006/main">
+              <a:graphicData uri="http://schemas.openxmlformats.org/drawingml/2006/picture">
+                <pic:pic xmlns:pic="http://schemas.openxmlformats.org/drawingml/2006/picture">
+                  <pic:nvPicPr>
+                    <pic:cNvPr id="12" name="Picture 12" descr="Graphical user interface, text, website&#10;&#10;Description automatically generated"/>
+                    <pic:cNvPicPr/>
+                  </pic:nvPicPr>
+                  <pic:blipFill>
+                    <a:blip r:embed="rId20"/>
+                    <a:stretch>
+                      <a:fillRect/>
+                    </a:stretch>
+                  </pic:blipFill>
+                  <pic:spPr>
+                    <a:xfrm>
+                      <a:off x="0" y="0"/>
+                      <a:ext cx="3770936" cy="2481917"/>
+                    </a:xfrm>
+                    <a:prstGeom prst="rect">
+                      <a:avLst/>
+                    </a:prstGeom>
+                  </pic:spPr>
+                </pic:pic>
+              </a:graphicData>
+            </a:graphic>
+          </wp:inline>
+        </w:drawing>
+      </w:r>
+      <w:r>
+        <w:rPr>
+          <w:rFonts w:hint="eastAsia"/>
+        </w:rPr>
+        <w:t xml:space="preserve"> </w:t>
+      </w:r>
+      <w:hyperlink r:id="rId21" w:history="1">
+        <w:r>
+          <w:rPr>
+            <w:rStyle w:val="Hyperlink"/>
+          </w:rPr>
+          <w:t>https://blog.csdn.net/qq_41083105/article/details/115233510#:~:text=%E5%85%B3%E4%BA%8Etransform%3Atranslate(%2D50,%E5%85%88x%E5%90%8Ey%E7%9A%84%E3%80%82</w:t>
+        </w:r>
+      </w:hyperlink>
+      <w:r>
+        <w:t xml:space="preserve"> </w:t>
+      </w:r>
+    </w:p>
+    <w:p>
+      <w:pPr>
+        <w:pStyle w:val="ListParagraph"/>
+        <w:numPr>
+          <w:ilvl w:val="0"/>
+          <w:numId w:val="1"/>
+        </w:numPr>
+      </w:pPr>
+      <w:r>
+        <w:rPr>
+          <w:noProof/>
+        </w:rPr>
+        <w:drawing>
+          <wp:inline distT="0" distB="0" distL="0" distR="0" wp14:anchorId="29609C0A" wp14:editId="77D14056">
+            <wp:extent cx="3886200" cy="2289629"/>
+            <wp:effectExtent l="0" t="0" r="0" b="0"/>
+            <wp:docPr id="13" name="Picture 13" descr="Graphical user interface&#10;&#10;Description automatically generated with medium confidence"/>
+            <wp:cNvGraphicFramePr>
+              <a:graphicFrameLocks xmlns:a="http://schemas.openxmlformats.org/drawingml/2006/main" noChangeAspect="1"/>
+            </wp:cNvGraphicFramePr>
+            <a:graphic xmlns:a="http://schemas.openxmlformats.org/drawingml/2006/main">
+              <a:graphicData uri="http://schemas.openxmlformats.org/drawingml/2006/picture">
+                <pic:pic xmlns:pic="http://schemas.openxmlformats.org/drawingml/2006/picture">
+                  <pic:nvPicPr>
+                    <pic:cNvPr id="13" name="Picture 13" descr="Graphical user interface&#10;&#10;Description automatically generated with medium confidence"/>
+                    <pic:cNvPicPr/>
+                  </pic:nvPicPr>
+                  <pic:blipFill>
+                    <a:blip r:embed="rId22"/>
+                    <a:stretch>
+                      <a:fillRect/>
+                    </a:stretch>
+                  </pic:blipFill>
+                  <pic:spPr>
+                    <a:xfrm>
+                      <a:off x="0" y="0"/>
+                      <a:ext cx="3893632" cy="2294008"/>
+                    </a:xfrm>
+                    <a:prstGeom prst="rect">
+                      <a:avLst/>
+                    </a:prstGeom>
+                  </pic:spPr>
+                </pic:pic>
+              </a:graphicData>
+            </a:graphic>
+          </wp:inline>
+        </w:drawing>
+      </w:r>
+      <w:r>
+        <w:t xml:space="preserve"> </w:t>
+      </w:r>
+      <w:r>
+        <w:rPr>
+          <w:rFonts w:hint="eastAsia"/>
+        </w:rPr>
+        <w:t>最开始这个</w:t>
+      </w:r>
+      <w:proofErr w:type="spellStart"/>
+      <w:r>
+        <w:rPr>
+          <w:rFonts w:hint="eastAsia"/>
+        </w:rPr>
+        <w:t>img</w:t>
+      </w:r>
+      <w:proofErr w:type="spellEnd"/>
+      <w:r>
+        <w:rPr>
+          <w:rFonts w:hint="eastAsia"/>
+        </w:rPr>
+        <w:t>标签里面的图片并没有居中，默认靠左，我写了</w:t>
+      </w:r>
+      <w:r>
+        <w:rPr>
+          <w:rFonts w:hint="eastAsia"/>
+        </w:rPr>
+        <w:t>margin</w:t>
+      </w:r>
+      <w:r>
+        <w:t>:0 auto;</w:t>
+      </w:r>
+      <w:r>
+        <w:rPr>
+          <w:rFonts w:hint="eastAsia"/>
+        </w:rPr>
+        <w:t>之后完全不起作用，因为缺少了</w:t>
+      </w:r>
+      <w:proofErr w:type="spellStart"/>
+      <w:r>
+        <w:rPr>
+          <w:rFonts w:hint="eastAsia"/>
+        </w:rPr>
+        <w:t>d</w:t>
+      </w:r>
+      <w:r>
+        <w:t>isplay:block</w:t>
+      </w:r>
+      <w:proofErr w:type="spellEnd"/>
+      <w:r>
+        <w:t>;</w:t>
       </w:r>
     </w:p>
     <w:p>

--- a/Note.docx
+++ b/Note.docx
@@ -1139,11 +1139,7 @@
       </w:r>
       <w:proofErr w:type="spellEnd"/>
       <w:r>
-        <w:t xml:space="preserve"> run </w:t>
-      </w:r>
-      <w:proofErr w:type="gramStart"/>
-      <w:r>
-        <w:t>eject,</w:t>
+        <w:t xml:space="preserve"> run eject,</w:t>
       </w:r>
       <w:r>
         <w:rPr>
@@ -1151,7 +1147,6 @@
         </w:rPr>
         <w:t>我没有</w:t>
       </w:r>
-      <w:proofErr w:type="gramEnd"/>
       <w:r>
         <w:rPr>
           <w:rFonts w:hint="eastAsia"/>
@@ -1496,7 +1491,7 @@
         </w:rPr>
         <w:t xml:space="preserve"> </w:t>
       </w:r>
-      <w:hyperlink r:id="rId21" w:history="1">
+      <w:hyperlink r:id="rId21" w:anchor=":~:text=%E5%85%B3%E4%BA%8Etransform%3Atranslate(%2D50,%E5%85%88x%E5%90%8Ey%E7%9A%84%E3%80%82" w:history="1">
         <w:r>
           <w:rPr>
             <w:rStyle w:val="Hyperlink"/>
@@ -1607,6 +1602,327 @@
       <w:proofErr w:type="spellEnd"/>
       <w:r>
         <w:t>;</w:t>
+      </w:r>
+    </w:p>
+    <w:p>
+      <w:pPr>
+        <w:pStyle w:val="ListParagraph"/>
+        <w:numPr>
+          <w:ilvl w:val="0"/>
+          <w:numId w:val="1"/>
+        </w:numPr>
+      </w:pPr>
+      <w:r>
+        <w:rPr>
+          <w:noProof/>
+        </w:rPr>
+        <w:lastRenderedPageBreak/>
+        <w:drawing>
+          <wp:inline distT="0" distB="0" distL="0" distR="0" wp14:anchorId="7E860594" wp14:editId="493F8D22">
+            <wp:extent cx="3168650" cy="1724266"/>
+            <wp:effectExtent l="0" t="0" r="0" b="9525"/>
+            <wp:docPr id="14" name="Picture 14" descr="Graphical user interface, text, application&#10;&#10;Description automatically generated"/>
+            <wp:cNvGraphicFramePr>
+              <a:graphicFrameLocks xmlns:a="http://schemas.openxmlformats.org/drawingml/2006/main" noChangeAspect="1"/>
+            </wp:cNvGraphicFramePr>
+            <a:graphic xmlns:a="http://schemas.openxmlformats.org/drawingml/2006/main">
+              <a:graphicData uri="http://schemas.openxmlformats.org/drawingml/2006/picture">
+                <pic:pic xmlns:pic="http://schemas.openxmlformats.org/drawingml/2006/picture">
+                  <pic:nvPicPr>
+                    <pic:cNvPr id="14" name="Picture 14" descr="Graphical user interface, text, application&#10;&#10;Description automatically generated"/>
+                    <pic:cNvPicPr/>
+                  </pic:nvPicPr>
+                  <pic:blipFill>
+                    <a:blip r:embed="rId23"/>
+                    <a:stretch>
+                      <a:fillRect/>
+                    </a:stretch>
+                  </pic:blipFill>
+                  <pic:spPr>
+                    <a:xfrm>
+                      <a:off x="0" y="0"/>
+                      <a:ext cx="3172026" cy="1726103"/>
+                    </a:xfrm>
+                    <a:prstGeom prst="rect">
+                      <a:avLst/>
+                    </a:prstGeom>
+                  </pic:spPr>
+                </pic:pic>
+              </a:graphicData>
+            </a:graphic>
+          </wp:inline>
+        </w:drawing>
+      </w:r>
+      <w:r>
+        <w:t xml:space="preserve"> </w:t>
+      </w:r>
+      <w:r>
+        <w:rPr>
+          <w:rFonts w:hint="eastAsia"/>
+        </w:rPr>
+        <w:t>这个标签里面加上一个</w:t>
+      </w:r>
+      <w:r>
+        <w:rPr>
+          <w:rFonts w:hint="eastAsia"/>
+        </w:rPr>
+        <w:t>b</w:t>
+      </w:r>
+      <w:r>
+        <w:t>lock</w:t>
+      </w:r>
+      <w:r>
+        <w:rPr>
+          <w:rFonts w:hint="eastAsia"/>
+        </w:rPr>
+        <w:t>，</w:t>
+      </w:r>
+      <w:r>
+        <w:rPr>
+          <w:noProof/>
+        </w:rPr>
+        <w:drawing>
+          <wp:inline distT="0" distB="0" distL="0" distR="0" wp14:anchorId="379BB5E0" wp14:editId="0D57D694">
+            <wp:extent cx="3078936" cy="1754505"/>
+            <wp:effectExtent l="0" t="0" r="7620" b="0"/>
+            <wp:docPr id="15" name="Picture 15" descr="Timeline&#10;&#10;Description automatically generated"/>
+            <wp:cNvGraphicFramePr>
+              <a:graphicFrameLocks xmlns:a="http://schemas.openxmlformats.org/drawingml/2006/main" noChangeAspect="1"/>
+            </wp:cNvGraphicFramePr>
+            <a:graphic xmlns:a="http://schemas.openxmlformats.org/drawingml/2006/main">
+              <a:graphicData uri="http://schemas.openxmlformats.org/drawingml/2006/picture">
+                <pic:pic xmlns:pic="http://schemas.openxmlformats.org/drawingml/2006/picture">
+                  <pic:nvPicPr>
+                    <pic:cNvPr id="15" name="Picture 15" descr="Timeline&#10;&#10;Description automatically generated"/>
+                    <pic:cNvPicPr/>
+                  </pic:nvPicPr>
+                  <pic:blipFill>
+                    <a:blip r:embed="rId24"/>
+                    <a:stretch>
+                      <a:fillRect/>
+                    </a:stretch>
+                  </pic:blipFill>
+                  <pic:spPr>
+                    <a:xfrm>
+                      <a:off x="0" y="0"/>
+                      <a:ext cx="3085700" cy="1758359"/>
+                    </a:xfrm>
+                    <a:prstGeom prst="rect">
+                      <a:avLst/>
+                    </a:prstGeom>
+                  </pic:spPr>
+                </pic:pic>
+              </a:graphicData>
+            </a:graphic>
+          </wp:inline>
+        </w:drawing>
+      </w:r>
+      <w:r>
+        <w:rPr>
+          <w:rFonts w:hint="eastAsia"/>
+        </w:rPr>
+        <w:t xml:space="preserve"> </w:t>
+      </w:r>
+      <w:r>
+        <w:rPr>
+          <w:rFonts w:hint="eastAsia"/>
+        </w:rPr>
+        <w:t>这里的</w:t>
+      </w:r>
+      <w:r>
+        <w:rPr>
+          <w:rFonts w:hint="eastAsia"/>
+        </w:rPr>
+        <w:t>S</w:t>
+      </w:r>
+      <w:r>
+        <w:t>ubmit</w:t>
+      </w:r>
+      <w:r>
+        <w:rPr>
+          <w:rFonts w:hint="eastAsia"/>
+        </w:rPr>
+        <w:t>按钮就会从一个普通的小按钮，变成一个和父类一样宽度的按钮；</w:t>
+      </w:r>
+    </w:p>
+    <w:p>
+      <w:pPr>
+        <w:pStyle w:val="ListParagraph"/>
+        <w:numPr>
+          <w:ilvl w:val="0"/>
+          <w:numId w:val="1"/>
+        </w:numPr>
+      </w:pPr>
+      <w:r>
+        <w:rPr>
+          <w:noProof/>
+        </w:rPr>
+        <w:drawing>
+          <wp:inline distT="0" distB="0" distL="0" distR="0" wp14:anchorId="422F82B3" wp14:editId="38C16100">
+            <wp:extent cx="3467100" cy="1752002"/>
+            <wp:effectExtent l="0" t="0" r="0" b="635"/>
+            <wp:docPr id="16" name="Picture 16" descr="Graphical user interface, application&#10;&#10;Description automatically generated"/>
+            <wp:cNvGraphicFramePr>
+              <a:graphicFrameLocks xmlns:a="http://schemas.openxmlformats.org/drawingml/2006/main" noChangeAspect="1"/>
+            </wp:cNvGraphicFramePr>
+            <a:graphic xmlns:a="http://schemas.openxmlformats.org/drawingml/2006/main">
+              <a:graphicData uri="http://schemas.openxmlformats.org/drawingml/2006/picture">
+                <pic:pic xmlns:pic="http://schemas.openxmlformats.org/drawingml/2006/picture">
+                  <pic:nvPicPr>
+                    <pic:cNvPr id="16" name="Picture 16" descr="Graphical user interface, application&#10;&#10;Description automatically generated"/>
+                    <pic:cNvPicPr/>
+                  </pic:nvPicPr>
+                  <pic:blipFill>
+                    <a:blip r:embed="rId25"/>
+                    <a:stretch>
+                      <a:fillRect/>
+                    </a:stretch>
+                  </pic:blipFill>
+                  <pic:spPr>
+                    <a:xfrm>
+                      <a:off x="0" y="0"/>
+                      <a:ext cx="3469491" cy="1753210"/>
+                    </a:xfrm>
+                    <a:prstGeom prst="rect">
+                      <a:avLst/>
+                    </a:prstGeom>
+                  </pic:spPr>
+                </pic:pic>
+              </a:graphicData>
+            </a:graphic>
+          </wp:inline>
+        </w:drawing>
+      </w:r>
+      <w:r>
+        <w:t xml:space="preserve"> </w:t>
+      </w:r>
+      <w:r>
+        <w:rPr>
+          <w:rFonts w:hint="eastAsia"/>
+        </w:rPr>
+        <w:t>这两个地方的</w:t>
+      </w:r>
+      <w:proofErr w:type="spellStart"/>
+      <w:r>
+        <w:rPr>
+          <w:rFonts w:hint="eastAsia"/>
+        </w:rPr>
+        <w:t>class</w:t>
+      </w:r>
+      <w:r>
+        <w:t>Name</w:t>
+      </w:r>
+      <w:proofErr w:type="spellEnd"/>
+      <w:r>
+        <w:rPr>
+          <w:rFonts w:hint="eastAsia"/>
+        </w:rPr>
+        <w:t>写不写都一样啊，</w:t>
+      </w:r>
+      <w:r>
+        <w:rPr>
+          <w:rFonts w:hint="eastAsia"/>
+        </w:rPr>
+        <w:t>写不写这两个小图标都可以显示出来</w:t>
+      </w:r>
+      <w:r>
+        <w:rPr>
+          <w:noProof/>
+        </w:rPr>
+        <w:drawing>
+          <wp:inline distT="0" distB="0" distL="0" distR="0" wp14:anchorId="6ACD8C4F" wp14:editId="4D452025">
+            <wp:extent cx="3437014" cy="1849120"/>
+            <wp:effectExtent l="0" t="0" r="0" b="0"/>
+            <wp:docPr id="17" name="Picture 17" descr="A picture containing bar chart&#10;&#10;Description automatically generated"/>
+            <wp:cNvGraphicFramePr>
+              <a:graphicFrameLocks xmlns:a="http://schemas.openxmlformats.org/drawingml/2006/main" noChangeAspect="1"/>
+            </wp:cNvGraphicFramePr>
+            <a:graphic xmlns:a="http://schemas.openxmlformats.org/drawingml/2006/main">
+              <a:graphicData uri="http://schemas.openxmlformats.org/drawingml/2006/picture">
+                <pic:pic xmlns:pic="http://schemas.openxmlformats.org/drawingml/2006/picture">
+                  <pic:nvPicPr>
+                    <pic:cNvPr id="17" name="Picture 17" descr="A picture containing bar chart&#10;&#10;Description automatically generated"/>
+                    <pic:cNvPicPr/>
+                  </pic:nvPicPr>
+                  <pic:blipFill>
+                    <a:blip r:embed="rId26"/>
+                    <a:stretch>
+                      <a:fillRect/>
+                    </a:stretch>
+                  </pic:blipFill>
+                  <pic:spPr>
+                    <a:xfrm>
+                      <a:off x="0" y="0"/>
+                      <a:ext cx="3439073" cy="1850228"/>
+                    </a:xfrm>
+                    <a:prstGeom prst="rect">
+                      <a:avLst/>
+                    </a:prstGeom>
+                  </pic:spPr>
+                </pic:pic>
+              </a:graphicData>
+            </a:graphic>
+          </wp:inline>
+        </w:drawing>
+      </w:r>
+    </w:p>
+    <w:p>
+      <w:pPr>
+        <w:pStyle w:val="ListParagraph"/>
+        <w:numPr>
+          <w:ilvl w:val="0"/>
+          <w:numId w:val="1"/>
+        </w:numPr>
+      </w:pPr>
+      <w:r>
+        <w:rPr>
+          <w:noProof/>
+        </w:rPr>
+        <w:lastRenderedPageBreak/>
+        <w:drawing>
+          <wp:inline distT="0" distB="0" distL="0" distR="0" wp14:anchorId="4BD63785" wp14:editId="2E80AA0E">
+            <wp:extent cx="3538924" cy="2571750"/>
+            <wp:effectExtent l="0" t="0" r="4445" b="0"/>
+            <wp:docPr id="18" name="Picture 18" descr="Graphical user interface, text, application, email&#10;&#10;Description automatically generated"/>
+            <wp:cNvGraphicFramePr>
+              <a:graphicFrameLocks xmlns:a="http://schemas.openxmlformats.org/drawingml/2006/main" noChangeAspect="1"/>
+            </wp:cNvGraphicFramePr>
+            <a:graphic xmlns:a="http://schemas.openxmlformats.org/drawingml/2006/main">
+              <a:graphicData uri="http://schemas.openxmlformats.org/drawingml/2006/picture">
+                <pic:pic xmlns:pic="http://schemas.openxmlformats.org/drawingml/2006/picture">
+                  <pic:nvPicPr>
+                    <pic:cNvPr id="18" name="Picture 18" descr="Graphical user interface, text, application, email&#10;&#10;Description automatically generated"/>
+                    <pic:cNvPicPr/>
+                  </pic:nvPicPr>
+                  <pic:blipFill>
+                    <a:blip r:embed="rId27"/>
+                    <a:stretch>
+                      <a:fillRect/>
+                    </a:stretch>
+                  </pic:blipFill>
+                  <pic:spPr>
+                    <a:xfrm>
+                      <a:off x="0" y="0"/>
+                      <a:ext cx="3542334" cy="2574228"/>
+                    </a:xfrm>
+                    <a:prstGeom prst="rect">
+                      <a:avLst/>
+                    </a:prstGeom>
+                  </pic:spPr>
+                </pic:pic>
+              </a:graphicData>
+            </a:graphic>
+          </wp:inline>
+        </w:drawing>
+      </w:r>
+      <w:r>
+        <w:t xml:space="preserve"> </w:t>
+      </w:r>
+      <w:r>
+        <w:rPr>
+          <w:rFonts w:hint="eastAsia"/>
+        </w:rPr>
+        <w:t>已有账号？前去登录；还没有账号？前去注册；</w:t>
       </w:r>
     </w:p>
     <w:p>

--- a/Note.docx
+++ b/Note.docx
@@ -1923,6 +1923,79 @@
           <w:rFonts w:hint="eastAsia"/>
         </w:rPr>
         <w:t>已有账号？前去登录；还没有账号？前去注册；</w:t>
+      </w:r>
+    </w:p>
+    <w:p>
+      <w:pPr>
+        <w:pStyle w:val="ListParagraph"/>
+        <w:numPr>
+          <w:ilvl w:val="0"/>
+          <w:numId w:val="1"/>
+        </w:numPr>
+      </w:pPr>
+      <w:r>
+        <w:rPr>
+          <w:noProof/>
+        </w:rPr>
+        <w:drawing>
+          <wp:inline distT="0" distB="0" distL="0" distR="0" wp14:anchorId="23FFA7F7" wp14:editId="4151E036">
+            <wp:extent cx="5607050" cy="2752219"/>
+            <wp:effectExtent l="0" t="0" r="0" b="0"/>
+            <wp:docPr id="19" name="Picture 19" descr="A screenshot of a computer&#10;&#10;Description automatically generated"/>
+            <wp:cNvGraphicFramePr>
+              <a:graphicFrameLocks xmlns:a="http://schemas.openxmlformats.org/drawingml/2006/main" noChangeAspect="1"/>
+            </wp:cNvGraphicFramePr>
+            <a:graphic xmlns:a="http://schemas.openxmlformats.org/drawingml/2006/main">
+              <a:graphicData uri="http://schemas.openxmlformats.org/drawingml/2006/picture">
+                <pic:pic xmlns:pic="http://schemas.openxmlformats.org/drawingml/2006/picture">
+                  <pic:nvPicPr>
+                    <pic:cNvPr id="19" name="Picture 19" descr="A screenshot of a computer&#10;&#10;Description automatically generated"/>
+                    <pic:cNvPicPr/>
+                  </pic:nvPicPr>
+                  <pic:blipFill>
+                    <a:blip r:embed="rId28"/>
+                    <a:stretch>
+                      <a:fillRect/>
+                    </a:stretch>
+                  </pic:blipFill>
+                  <pic:spPr>
+                    <a:xfrm>
+                      <a:off x="0" y="0"/>
+                      <a:ext cx="5610748" cy="2754034"/>
+                    </a:xfrm>
+                    <a:prstGeom prst="rect">
+                      <a:avLst/>
+                    </a:prstGeom>
+                  </pic:spPr>
+                </pic:pic>
+              </a:graphicData>
+            </a:graphic>
+          </wp:inline>
+        </w:drawing>
+      </w:r>
+      <w:r>
+        <w:t xml:space="preserve"> </w:t>
+      </w:r>
+      <w:r>
+        <w:rPr>
+          <w:rFonts w:hint="eastAsia"/>
+        </w:rPr>
+        <w:t>老师的项目登录网站密码是：</w:t>
+      </w:r>
+      <w:r>
+        <w:rPr>
+          <w:rFonts w:hint="eastAsia"/>
+        </w:rPr>
+        <w:t>1</w:t>
+      </w:r>
+      <w:r>
+        <w:t>23456</w:t>
+      </w:r>
+      <w:r>
+        <w:rPr>
+          <w:rFonts w:hint="eastAsia"/>
+        </w:rPr>
+        <w:t>，用户名：你单排吧；</w:t>
       </w:r>
     </w:p>
     <w:p>
